--- a/reports/Итоговый_отчет_вариат_части.docx
+++ b/reports/Итоговый_отчет_вариат_части.docx
@@ -105,6 +105,7 @@
         <w:br/>
         <w:t>Кафедра «___</w:t>
       </w:r>
+      <w:proofErr w:type="spellStart"/>
       <w:r>
         <w:rPr>
           <w:rFonts w:ascii="Times New Roman" w:eastAsia="Times New Roman" w:hAnsi="Times New Roman" w:cs="Times New Roman"/>
@@ -113,7 +114,18 @@
           <w:u w:val="single"/>
           <w:lang w:eastAsia="en-US" w:bidi="en-US"/>
         </w:rPr>
-        <w:t>Информатика и вычислительная техника</w:t>
+        <w:t>Инфокогнитивные</w:t>
+      </w:r>
+      <w:proofErr w:type="spellEnd"/>
+      <w:r>
+        <w:rPr>
+          <w:rFonts w:ascii="Times New Roman" w:eastAsia="Times New Roman" w:hAnsi="Times New Roman" w:cs="Times New Roman"/>
+          <w:color w:val="000000"/>
+          <w:sz w:val="28"/>
+          <w:u w:val="single"/>
+          <w:lang w:eastAsia="en-US" w:bidi="en-US"/>
+        </w:rPr>
+        <w:t xml:space="preserve"> технологии </w:t>
       </w:r>
       <w:r>
         <w:rPr>
@@ -123,7 +135,7 @@
           <w:szCs w:val="24"/>
           <w:lang w:eastAsia="en-US" w:bidi="en-US"/>
         </w:rPr>
-        <w:t xml:space="preserve"> ___»</w:t>
+        <w:t>___»</w:t>
       </w:r>
     </w:p>
     <w:p>
@@ -209,16 +221,7 @@
           <w:szCs w:val="44"/>
           <w:lang w:eastAsia="en-US" w:bidi="en-US"/>
         </w:rPr>
-        <w:t xml:space="preserve">ИТОГОВЫЙ </w:t>
-      </w:r>
-      <w:r>
-        <w:rPr>
-          <w:rFonts w:ascii="Times New Roman" w:eastAsia="Times New Roman" w:hAnsi="Times New Roman" w:cs="Times New Roman"/>
-          <w:sz w:val="44"/>
-          <w:szCs w:val="44"/>
-          <w:lang w:eastAsia="en-US" w:bidi="en-US"/>
-        </w:rPr>
-        <w:t>ОТЧЕТ</w:t>
+        <w:t>ИТОГОВЫЙ ОТЧЕТ</w:t>
       </w:r>
     </w:p>
     <w:p>
@@ -419,7 +422,7 @@
           <w:u w:val="single"/>
           <w:lang w:eastAsia="en-US" w:bidi="en-US"/>
         </w:rPr>
-        <w:t>Информатика и вычислительная техника</w:t>
+        <w:t xml:space="preserve"> </w:t>
       </w:r>
       <w:r>
         <w:rPr>
@@ -428,6 +431,37 @@
           <w:sz w:val="28"/>
           <w:lang w:eastAsia="en-US" w:bidi="en-US"/>
         </w:rPr>
+        <w:t>____</w:t>
+      </w:r>
+      <w:proofErr w:type="spellStart"/>
+      <w:r>
+        <w:rPr>
+          <w:rFonts w:ascii="Times New Roman" w:eastAsia="Times New Roman" w:hAnsi="Times New Roman" w:cs="Times New Roman"/>
+          <w:color w:val="000000"/>
+          <w:sz w:val="28"/>
+          <w:u w:val="single"/>
+          <w:lang w:eastAsia="en-US" w:bidi="en-US"/>
+        </w:rPr>
+        <w:t>Инфокогнитивные</w:t>
+      </w:r>
+      <w:proofErr w:type="spellEnd"/>
+      <w:r>
+        <w:rPr>
+          <w:rFonts w:ascii="Times New Roman" w:eastAsia="Times New Roman" w:hAnsi="Times New Roman" w:cs="Times New Roman"/>
+          <w:color w:val="000000"/>
+          <w:sz w:val="28"/>
+          <w:u w:val="single"/>
+          <w:lang w:eastAsia="en-US" w:bidi="en-US"/>
+        </w:rPr>
+        <w:t xml:space="preserve"> технологии </w:t>
+      </w:r>
+      <w:r>
+        <w:rPr>
+          <w:rFonts w:ascii="Times New Roman" w:eastAsia="Times New Roman" w:hAnsi="Times New Roman" w:cs="Times New Roman"/>
+          <w:color w:val="000000"/>
+          <w:sz w:val="28"/>
+          <w:lang w:eastAsia="en-US" w:bidi="en-US"/>
+        </w:rPr>
         <w:t>_______________</w:t>
       </w:r>
     </w:p>
@@ -495,6 +529,8 @@
           <w:lang w:eastAsia="en-US" w:bidi="en-US"/>
         </w:rPr>
       </w:pPr>
+      <w:bookmarkStart w:id="0" w:name="_GoBack"/>
+      <w:bookmarkEnd w:id="0"/>
     </w:p>
     <w:p>
       <w:pPr>
@@ -542,7 +578,7 @@
           <w:lang w:eastAsia="en-US" w:bidi="en-US"/>
         </w:rPr>
       </w:pPr>
-      <w:bookmarkStart w:id="0" w:name="_Toc198640055"/>
+      <w:bookmarkStart w:id="1" w:name="_Toc198640055"/>
       <w:r>
         <w:rPr>
           <w:rFonts w:eastAsia="Times New Roman"/>
@@ -551,7 +587,7 @@
         <w:lastRenderedPageBreak/>
         <w:t>ВВЕДЕНИЕ</w:t>
       </w:r>
-      <w:bookmarkEnd w:id="0"/>
+      <w:bookmarkEnd w:id="1"/>
     </w:p>
     <w:p>
       <w:pPr>
@@ -1036,7 +1072,7 @@
           <w:lang w:eastAsia="en-US" w:bidi="en-US"/>
         </w:rPr>
       </w:pPr>
-      <w:bookmarkStart w:id="1" w:name="_Toc198640056"/>
+      <w:bookmarkStart w:id="2" w:name="_Toc198640056"/>
       <w:r>
         <w:rPr>
           <w:rFonts w:eastAsia="Times New Roman"/>
@@ -1068,7 +1104,7 @@
         </w:rPr>
         <w:t xml:space="preserve"> веб-портал":</w:t>
       </w:r>
-      <w:bookmarkEnd w:id="1"/>
+      <w:bookmarkEnd w:id="2"/>
     </w:p>
     <w:p>
       <w:pPr>
@@ -1246,8 +1282,6 @@
         </w:rPr>
         <w:t>.</w:t>
       </w:r>
-      <w:bookmarkStart w:id="2" w:name="_GoBack"/>
-      <w:bookmarkEnd w:id="2"/>
     </w:p>
     <w:p>
       <w:pPr>
@@ -10446,6 +10480,7 @@
         <w:docPartUnique/>
       </w:docPartObj>
     </w:sdtPr>
+    <w:sdtEndPr/>
     <w:sdtContent>
       <w:p>
         <w:pPr>
@@ -11142,6 +11177,7 @@
   <w:style w:type="character" w:default="1" w:styleId="a0">
     <w:name w:val="Default Paragraph Font"/>
     <w:uiPriority w:val="1"/>
+    <w:semiHidden/>
     <w:unhideWhenUsed/>
   </w:style>
   <w:style w:type="table" w:default="1" w:styleId="a1">
@@ -11596,7 +11632,7 @@
 </file>
 
 <file path=customXml/itemProps1.xml><?xml version="1.0" encoding="utf-8"?>
-<ds:datastoreItem xmlns:ds="http://schemas.openxmlformats.org/officeDocument/2006/customXml" ds:itemID="{4CBE8946-360F-47A8-8840-AF8C27CA282D}">
+<ds:datastoreItem xmlns:ds="http://schemas.openxmlformats.org/officeDocument/2006/customXml" ds:itemID="{9235E460-DBB8-445C-AD76-DB820885B588}">
   <ds:schemaRefs>
     <ds:schemaRef ds:uri="http://schemas.openxmlformats.org/officeDocument/2006/bibliography"/>
   </ds:schemaRefs>

--- a/reports/Итоговый_отчет_вариат_части.docx
+++ b/reports/Итоговый_отчет_вариат_части.docx
@@ -468,7 +468,7 @@
     <w:p>
       <w:pPr>
         <w:spacing w:before="100" w:beforeAutospacing="1" w:after="100" w:afterAutospacing="1" w:line="360" w:lineRule="auto"/>
-        <w:ind w:right="67"/>
+        <w:ind w:left="-5" w:right="67"/>
         <w:rPr>
           <w:rFonts w:ascii="Times New Roman" w:eastAsia="Times New Roman" w:hAnsi="Times New Roman" w:cs="Times New Roman"/>
           <w:color w:val="000000"/>
@@ -477,6 +477,40 @@
           <w:lang w:eastAsia="en-US" w:bidi="en-US"/>
         </w:rPr>
       </w:pPr>
+      <w:r>
+        <w:rPr>
+          <w:rFonts w:ascii="Times New Roman" w:eastAsia="Times New Roman" w:hAnsi="Times New Roman" w:cs="Times New Roman"/>
+          <w:color w:val="000000"/>
+          <w:sz w:val="28"/>
+          <w:szCs w:val="28"/>
+          <w:lang w:eastAsia="en-US" w:bidi="en-US"/>
+        </w:rPr>
+        <w:t>Руководитель практики: __</w:t>
+      </w:r>
+      <w:r>
+        <w:rPr>
+          <w:rFonts w:ascii="Times New Roman" w:eastAsia="Times New Roman" w:hAnsi="Times New Roman" w:cs="Times New Roman"/>
+          <w:bCs/>
+          <w:color w:val="000000"/>
+          <w:sz w:val="28"/>
+          <w:szCs w:val="28"/>
+          <w:u w:val="single"/>
+          <w:lang w:eastAsia="en-US" w:bidi="en-US"/>
+        </w:rPr>
+        <w:t>Чернова Вера Михайловна</w:t>
+      </w:r>
+      <w:r>
+        <w:rPr>
+          <w:rFonts w:ascii="Times New Roman" w:eastAsia="Times New Roman" w:hAnsi="Times New Roman" w:cs="Times New Roman"/>
+          <w:color w:val="000000"/>
+          <w:sz w:val="28"/>
+          <w:szCs w:val="28"/>
+          <w:lang w:eastAsia="en-US" w:bidi="en-US"/>
+        </w:rPr>
+        <w:t>__________</w:t>
+      </w:r>
+      <w:bookmarkStart w:id="0" w:name="_GoBack"/>
+      <w:bookmarkEnd w:id="0"/>
     </w:p>
     <w:p>
       <w:pPr>
@@ -529,8 +563,6 @@
           <w:lang w:eastAsia="en-US" w:bidi="en-US"/>
         </w:rPr>
       </w:pPr>
-      <w:bookmarkStart w:id="0" w:name="_GoBack"/>
-      <w:bookmarkEnd w:id="0"/>
     </w:p>
     <w:p>
       <w:pPr>
@@ -11632,7 +11664,7 @@
 </file>
 
 <file path=customXml/itemProps1.xml><?xml version="1.0" encoding="utf-8"?>
-<ds:datastoreItem xmlns:ds="http://schemas.openxmlformats.org/officeDocument/2006/customXml" ds:itemID="{9235E460-DBB8-445C-AD76-DB820885B588}">
+<ds:datastoreItem xmlns:ds="http://schemas.openxmlformats.org/officeDocument/2006/customXml" ds:itemID="{05671C9C-33F7-442B-B062-2AD41E36265B}">
   <ds:schemaRefs>
     <ds:schemaRef ds:uri="http://schemas.openxmlformats.org/officeDocument/2006/bibliography"/>
   </ds:schemaRefs>
